--- a/ТЗ на верстку Нёрдс.docx
+++ b/ТЗ на верстку Нёрдс.docx
@@ -1,6 +1,6 @@
 
 <file path=word/document.xml><?xml version="1.0" encoding="utf-8"?>
-<w:document xmlns:wpc="http://schemas.microsoft.com/office/word/2010/wordprocessingCanvas" xmlns:cx="http://schemas.microsoft.com/office/drawing/2014/chartex" xmlns:cx1="http://schemas.microsoft.com/office/drawing/2015/9/8/chartex" xmlns:mc="http://schemas.openxmlformats.org/markup-compatibility/2006" xmlns:o="urn:schemas-microsoft-com:office:office" xmlns:r="http://schemas.openxmlformats.org/officeDocument/2006/relationships" xmlns:m="http://schemas.openxmlformats.org/officeDocument/2006/math" xmlns:v="urn:schemas-microsoft-com:vml" xmlns:wp14="http://schemas.microsoft.com/office/word/2010/wordprocessingDrawing" xmlns:wp="http://schemas.openxmlformats.org/drawingml/2006/wordprocessingDrawing" xmlns:w10="urn:schemas-microsoft-com:office:word" xmlns:w="http://schemas.openxmlformats.org/wordprocessingml/2006/main" xmlns:w14="http://schemas.microsoft.com/office/word/2010/wordml" xmlns:w15="http://schemas.microsoft.com/office/word/2012/wordml" xmlns:w16se="http://schemas.microsoft.com/office/word/2015/wordml/symex" xmlns:wpg="http://schemas.microsoft.com/office/word/2010/wordprocessingGroup" xmlns:wpi="http://schemas.microsoft.com/office/word/2010/wordprocessingInk" xmlns:wne="http://schemas.microsoft.com/office/word/2006/wordml" xmlns:wps="http://schemas.microsoft.com/office/word/2010/wordprocessingShape" mc:Ignorable="w14 w15 w16se wp14">
+<w:document xmlns:wpc="http://schemas.microsoft.com/office/word/2010/wordprocessingCanvas" xmlns:mc="http://schemas.openxmlformats.org/markup-compatibility/2006" xmlns:o="urn:schemas-microsoft-com:office:office" xmlns:r="http://schemas.openxmlformats.org/officeDocument/2006/relationships" xmlns:m="http://schemas.openxmlformats.org/officeDocument/2006/math" xmlns:v="urn:schemas-microsoft-com:vml" xmlns:wp14="http://schemas.microsoft.com/office/word/2010/wordprocessingDrawing" xmlns:wp="http://schemas.openxmlformats.org/drawingml/2006/wordprocessingDrawing" xmlns:w10="urn:schemas-microsoft-com:office:word" xmlns:w="http://schemas.openxmlformats.org/wordprocessingml/2006/main" xmlns:w14="http://schemas.microsoft.com/office/word/2010/wordml" xmlns:w15="http://schemas.microsoft.com/office/word/2012/wordml" xmlns:wpg="http://schemas.microsoft.com/office/word/2010/wordprocessingGroup" xmlns:wpi="http://schemas.microsoft.com/office/word/2010/wordprocessingInk" xmlns:wne="http://schemas.microsoft.com/office/word/2006/wordml" xmlns:wps="http://schemas.microsoft.com/office/word/2010/wordprocessingShape" mc:Ignorable="w14 w15 wp14">
   <w:body>
     <w:p>
       <w:pPr>
@@ -397,7 +397,29 @@
           <w:szCs w:val="24"/>
           <w:lang w:eastAsia="ru-RU"/>
         </w:rPr>
-        <w:t xml:space="preserve"> (есть в папке с макетом и на Google </w:t>
+        <w:t xml:space="preserve"> (есть в папке с макетом и на </w:t>
+      </w:r>
+      <w:proofErr w:type="spellStart"/>
+      <w:r>
+        <w:rPr>
+          <w:rFonts w:ascii="Segoe UI" w:eastAsia="Times New Roman" w:hAnsi="Segoe UI" w:cs="Segoe UI"/>
+          <w:color w:val="333333"/>
+          <w:sz w:val="24"/>
+          <w:szCs w:val="24"/>
+          <w:lang w:eastAsia="ru-RU"/>
+        </w:rPr>
+        <w:t>Google</w:t>
+      </w:r>
+      <w:proofErr w:type="spellEnd"/>
+      <w:r>
+        <w:rPr>
+          <w:rFonts w:ascii="Segoe UI" w:eastAsia="Times New Roman" w:hAnsi="Segoe UI" w:cs="Segoe UI"/>
+          <w:color w:val="333333"/>
+          <w:sz w:val="24"/>
+          <w:szCs w:val="24"/>
+          <w:lang w:eastAsia="ru-RU"/>
+        </w:rPr>
+        <w:t xml:space="preserve"> </w:t>
       </w:r>
       <w:proofErr w:type="spellStart"/>
       <w:r>
@@ -731,15 +753,17 @@
         <w:spacing w:before="100" w:beforeAutospacing="1" w:after="100" w:afterAutospacing="1" w:line="240" w:lineRule="auto"/>
         <w:rPr>
           <w:rFonts w:ascii="Segoe UI" w:eastAsia="Times New Roman" w:hAnsi="Segoe UI" w:cs="Segoe UI"/>
-          <w:color w:val="333333"/>
-          <w:sz w:val="24"/>
-          <w:szCs w:val="24"/>
-          <w:lang w:eastAsia="ru-RU"/>
-        </w:rPr>
-      </w:pPr>
-      <w:r>
-        <w:rPr>
-          <w:rFonts w:ascii="Segoe UI" w:eastAsia="Times New Roman" w:hAnsi="Segoe UI" w:cs="Segoe UI"/>
+          <w:strike/>
+          <w:color w:val="333333"/>
+          <w:sz w:val="24"/>
+          <w:szCs w:val="24"/>
+          <w:lang w:eastAsia="ru-RU"/>
+        </w:rPr>
+      </w:pPr>
+      <w:r>
+        <w:rPr>
+          <w:rFonts w:ascii="Segoe UI" w:eastAsia="Times New Roman" w:hAnsi="Segoe UI" w:cs="Segoe UI"/>
+          <w:strike/>
           <w:color w:val="333333"/>
           <w:sz w:val="24"/>
           <w:szCs w:val="24"/>
@@ -757,15 +781,17 @@
         <w:spacing w:before="60" w:after="100" w:afterAutospacing="1" w:line="240" w:lineRule="auto"/>
         <w:rPr>
           <w:rFonts w:ascii="Segoe UI" w:eastAsia="Times New Roman" w:hAnsi="Segoe UI" w:cs="Segoe UI"/>
-          <w:color w:val="333333"/>
-          <w:sz w:val="24"/>
-          <w:szCs w:val="24"/>
-          <w:lang w:eastAsia="ru-RU"/>
-        </w:rPr>
-      </w:pPr>
-      <w:r>
-        <w:rPr>
-          <w:rFonts w:ascii="Segoe UI" w:eastAsia="Times New Roman" w:hAnsi="Segoe UI" w:cs="Segoe UI"/>
+          <w:strike/>
+          <w:color w:val="333333"/>
+          <w:sz w:val="24"/>
+          <w:szCs w:val="24"/>
+          <w:lang w:eastAsia="ru-RU"/>
+        </w:rPr>
+      </w:pPr>
+      <w:r>
+        <w:rPr>
+          <w:rFonts w:ascii="Segoe UI" w:eastAsia="Times New Roman" w:hAnsi="Segoe UI" w:cs="Segoe UI"/>
+          <w:strike/>
           <w:color w:val="333333"/>
           <w:sz w:val="24"/>
           <w:szCs w:val="24"/>
@@ -797,7 +823,29 @@
           <w:szCs w:val="24"/>
           <w:lang w:eastAsia="ru-RU"/>
         </w:rPr>
-        <w:t>Блок карты — достаточная реализация — обычное изображение.</w:t>
+        <w:t xml:space="preserve">Блок карты — реализация по желанию — интерактивная карта (карты Google или Яндекса), высота карты постоянная, ширина подстраивается под ширину </w:t>
+      </w:r>
+      <w:proofErr w:type="spellStart"/>
+      <w:r>
+        <w:rPr>
+          <w:rFonts w:ascii="Segoe UI" w:eastAsia="Times New Roman" w:hAnsi="Segoe UI" w:cs="Segoe UI"/>
+          <w:color w:val="333333"/>
+          <w:sz w:val="24"/>
+          <w:szCs w:val="24"/>
+          <w:lang w:eastAsia="ru-RU"/>
+        </w:rPr>
+        <w:t>вьюпорта</w:t>
+      </w:r>
+      <w:proofErr w:type="spellEnd"/>
+      <w:r>
+        <w:rPr>
+          <w:rFonts w:ascii="Segoe UI" w:eastAsia="Times New Roman" w:hAnsi="Segoe UI" w:cs="Segoe UI"/>
+          <w:color w:val="333333"/>
+          <w:sz w:val="24"/>
+          <w:szCs w:val="24"/>
+          <w:lang w:eastAsia="ru-RU"/>
+        </w:rPr>
+        <w:t xml:space="preserve"> (но не уже контентной ширины макета), на карте размещён маркер, центр карты соответствует центру блока в макете.</w:t>
       </w:r>
     </w:p>
     <w:p>
@@ -823,54 +871,6 @@
           <w:szCs w:val="24"/>
           <w:lang w:eastAsia="ru-RU"/>
         </w:rPr>
-        <w:t xml:space="preserve">Блок карты — реализация по желанию — интерактивная карта (карты Google или Яндекса), высота карты постоянная, ширина подстраивается под ширину </w:t>
-      </w:r>
-      <w:proofErr w:type="spellStart"/>
-      <w:r>
-        <w:rPr>
-          <w:rFonts w:ascii="Segoe UI" w:eastAsia="Times New Roman" w:hAnsi="Segoe UI" w:cs="Segoe UI"/>
-          <w:color w:val="333333"/>
-          <w:sz w:val="24"/>
-          <w:szCs w:val="24"/>
-          <w:lang w:eastAsia="ru-RU"/>
-        </w:rPr>
-        <w:t>вьюпорта</w:t>
-      </w:r>
-      <w:proofErr w:type="spellEnd"/>
-      <w:r>
-        <w:rPr>
-          <w:rFonts w:ascii="Segoe UI" w:eastAsia="Times New Roman" w:hAnsi="Segoe UI" w:cs="Segoe UI"/>
-          <w:color w:val="333333"/>
-          <w:sz w:val="24"/>
-          <w:szCs w:val="24"/>
-          <w:lang w:eastAsia="ru-RU"/>
-        </w:rPr>
-        <w:t xml:space="preserve"> (но не уже контентной ширины макета), на карте размещён маркер, центр карты соответствует центру блока в макете.</w:t>
-      </w:r>
-    </w:p>
-    <w:p>
-      <w:pPr>
-        <w:numPr>
-          <w:ilvl w:val="0"/>
-          <w:numId w:val="4"/>
-        </w:numPr>
-        <w:spacing w:before="60" w:after="100" w:afterAutospacing="1" w:line="240" w:lineRule="auto"/>
-        <w:rPr>
-          <w:rFonts w:ascii="Segoe UI" w:eastAsia="Times New Roman" w:hAnsi="Segoe UI" w:cs="Segoe UI"/>
-          <w:color w:val="333333"/>
-          <w:sz w:val="24"/>
-          <w:szCs w:val="24"/>
-          <w:lang w:eastAsia="ru-RU"/>
-        </w:rPr>
-      </w:pPr>
-      <w:r>
-        <w:rPr>
-          <w:rFonts w:ascii="Segoe UI" w:eastAsia="Times New Roman" w:hAnsi="Segoe UI" w:cs="Segoe UI"/>
-          <w:color w:val="333333"/>
-          <w:sz w:val="24"/>
-          <w:szCs w:val="24"/>
-          <w:lang w:eastAsia="ru-RU"/>
-        </w:rPr>
         <w:lastRenderedPageBreak/>
         <w:t>Блок карты: по клику на кнопку «напишите нам» возникает модальное окно с формой отправки сообщения (смотрите папку слоёв «</w:t>
       </w:r>
@@ -1145,12 +1145,23 @@
       <w:r>
         <w:rPr>
           <w:rFonts w:ascii="Segoe UI" w:eastAsia="Times New Roman" w:hAnsi="Segoe UI" w:cs="Segoe UI"/>
-          <w:color w:val="333333"/>
-          <w:sz w:val="24"/>
-          <w:szCs w:val="24"/>
-          <w:lang w:eastAsia="ru-RU"/>
-        </w:rPr>
-        <w:t xml:space="preserve">Фильтр (блоки «Сетка», «Особенности») верстать с помощью формы, кнопка «Показать» отвечает за отправку формы, при выключенном </w:t>
+          <w:strike/>
+          <w:color w:val="333333"/>
+          <w:sz w:val="24"/>
+          <w:szCs w:val="24"/>
+          <w:lang w:eastAsia="ru-RU"/>
+        </w:rPr>
+        <w:t xml:space="preserve">Фильтр (блоки «Сетка», «Особенности») верстать с помощью формы, кнопка «Показать» отвечает за отправку формы, </w:t>
+      </w:r>
+      <w:r>
+        <w:rPr>
+          <w:rFonts w:ascii="Segoe UI" w:eastAsia="Times New Roman" w:hAnsi="Segoe UI" w:cs="Segoe UI"/>
+          <w:color w:val="333333"/>
+          <w:sz w:val="24"/>
+          <w:szCs w:val="24"/>
+          <w:lang w:eastAsia="ru-RU"/>
+        </w:rPr>
+        <w:t xml:space="preserve">при выключенном </w:t>
       </w:r>
       <w:proofErr w:type="spellStart"/>
       <w:r>
@@ -1184,15 +1195,17 @@
         <w:spacing w:before="60" w:after="100" w:afterAutospacing="1" w:line="240" w:lineRule="auto"/>
         <w:rPr>
           <w:rFonts w:ascii="Segoe UI" w:eastAsia="Times New Roman" w:hAnsi="Segoe UI" w:cs="Segoe UI"/>
-          <w:color w:val="333333"/>
-          <w:sz w:val="24"/>
-          <w:szCs w:val="24"/>
-          <w:lang w:eastAsia="ru-RU"/>
-        </w:rPr>
-      </w:pPr>
-      <w:r>
-        <w:rPr>
-          <w:rFonts w:ascii="Segoe UI" w:eastAsia="Times New Roman" w:hAnsi="Segoe UI" w:cs="Segoe UI"/>
+          <w:strike/>
+          <w:color w:val="333333"/>
+          <w:sz w:val="24"/>
+          <w:szCs w:val="24"/>
+          <w:lang w:eastAsia="ru-RU"/>
+        </w:rPr>
+      </w:pPr>
+      <w:r>
+        <w:rPr>
+          <w:rFonts w:ascii="Segoe UI" w:eastAsia="Times New Roman" w:hAnsi="Segoe UI" w:cs="Segoe UI"/>
+          <w:strike/>
           <w:color w:val="333333"/>
           <w:sz w:val="24"/>
           <w:szCs w:val="24"/>
@@ -1200,6 +1213,8 @@
         </w:rPr>
         <w:t>Карточка товара: название товара является ссылкой, клик по нему открывает модальное окно с демонстрацией товара (макета нет, модальное окно не делать).</w:t>
       </w:r>
+      <w:bookmarkStart w:id="0" w:name="_GoBack"/>
+      <w:bookmarkEnd w:id="0"/>
     </w:p>
     <w:p>
       <w:pPr>
@@ -1210,15 +1225,17 @@
         <w:spacing w:before="60" w:after="100" w:afterAutospacing="1" w:line="240" w:lineRule="auto"/>
         <w:rPr>
           <w:rFonts w:ascii="Segoe UI" w:eastAsia="Times New Roman" w:hAnsi="Segoe UI" w:cs="Segoe UI"/>
-          <w:color w:val="333333"/>
-          <w:sz w:val="24"/>
-          <w:szCs w:val="24"/>
-          <w:lang w:eastAsia="ru-RU"/>
-        </w:rPr>
-      </w:pPr>
-      <w:r>
-        <w:rPr>
-          <w:rFonts w:ascii="Segoe UI" w:eastAsia="Times New Roman" w:hAnsi="Segoe UI" w:cs="Segoe UI"/>
+          <w:strike/>
+          <w:color w:val="333333"/>
+          <w:sz w:val="24"/>
+          <w:szCs w:val="24"/>
+          <w:lang w:eastAsia="ru-RU"/>
+        </w:rPr>
+      </w:pPr>
+      <w:r>
+        <w:rPr>
+          <w:rFonts w:ascii="Segoe UI" w:eastAsia="Times New Roman" w:hAnsi="Segoe UI" w:cs="Segoe UI"/>
+          <w:strike/>
           <w:color w:val="333333"/>
           <w:sz w:val="24"/>
           <w:szCs w:val="24"/>
@@ -1227,10 +1244,7 @@
         <w:t>Количество товаров в правом блоке может быть любым, оно не должно ломать страницу.</w:t>
       </w:r>
     </w:p>
-    <w:p>
-      <w:bookmarkStart w:id="0" w:name="_GoBack"/>
-      <w:bookmarkEnd w:id="0"/>
-    </w:p>
+    <w:p/>
     <w:sectPr>
       <w:pgSz w:w="11906" w:h="16838"/>
       <w:pgMar w:top="1134" w:right="850" w:bottom="1134" w:left="1701" w:header="708" w:footer="708" w:gutter="0"/>
@@ -1242,8 +1256,8 @@
 </file>
 
 <file path=word/numbering.xml><?xml version="1.0" encoding="utf-8"?>
-<w:numbering xmlns:wpc="http://schemas.microsoft.com/office/word/2010/wordprocessingCanvas" xmlns:cx="http://schemas.microsoft.com/office/drawing/2014/chartex" xmlns:cx1="http://schemas.microsoft.com/office/drawing/2015/9/8/chartex" xmlns:mc="http://schemas.openxmlformats.org/markup-compatibility/2006" xmlns:o="urn:schemas-microsoft-com:office:office" xmlns:r="http://schemas.openxmlformats.org/officeDocument/2006/relationships" xmlns:m="http://schemas.openxmlformats.org/officeDocument/2006/math" xmlns:v="urn:schemas-microsoft-com:vml" xmlns:wp14="http://schemas.microsoft.com/office/word/2010/wordprocessingDrawing" xmlns:wp="http://schemas.openxmlformats.org/drawingml/2006/wordprocessingDrawing" xmlns:w10="urn:schemas-microsoft-com:office:word" xmlns:w="http://schemas.openxmlformats.org/wordprocessingml/2006/main" xmlns:w14="http://schemas.microsoft.com/office/word/2010/wordml" xmlns:w15="http://schemas.microsoft.com/office/word/2012/wordml" xmlns:w16se="http://schemas.microsoft.com/office/word/2015/wordml/symex" xmlns:wpg="http://schemas.microsoft.com/office/word/2010/wordprocessingGroup" xmlns:wpi="http://schemas.microsoft.com/office/word/2010/wordprocessingInk" xmlns:wne="http://schemas.microsoft.com/office/word/2006/wordml" xmlns:wps="http://schemas.microsoft.com/office/word/2010/wordprocessingShape" mc:Ignorable="w14 w15 w16se wp14">
-  <w:abstractNum w:abstractNumId="0" w15:restartNumberingAfterBreak="0">
+<w:numbering xmlns:wpc="http://schemas.microsoft.com/office/word/2010/wordprocessingCanvas" xmlns:mc="http://schemas.openxmlformats.org/markup-compatibility/2006" xmlns:o="urn:schemas-microsoft-com:office:office" xmlns:r="http://schemas.openxmlformats.org/officeDocument/2006/relationships" xmlns:m="http://schemas.openxmlformats.org/officeDocument/2006/math" xmlns:v="urn:schemas-microsoft-com:vml" xmlns:wp14="http://schemas.microsoft.com/office/word/2010/wordprocessingDrawing" xmlns:wp="http://schemas.openxmlformats.org/drawingml/2006/wordprocessingDrawing" xmlns:w10="urn:schemas-microsoft-com:office:word" xmlns:w="http://schemas.openxmlformats.org/wordprocessingml/2006/main" xmlns:w14="http://schemas.microsoft.com/office/word/2010/wordml" xmlns:w15="http://schemas.microsoft.com/office/word/2012/wordml" xmlns:wpg="http://schemas.microsoft.com/office/word/2010/wordprocessingGroup" xmlns:wpi="http://schemas.microsoft.com/office/word/2010/wordprocessingInk" xmlns:wne="http://schemas.microsoft.com/office/word/2006/wordml" xmlns:wps="http://schemas.microsoft.com/office/word/2010/wordprocessingShape" mc:Ignorable="w14 w15 wp14">
+  <w:abstractNum w:abstractNumId="0">
     <w:nsid w:val="02FA4D01"/>
     <w:multiLevelType w:val="multilevel"/>
     <w:tmpl w:val="EA149BFC"/>
@@ -1392,7 +1406,7 @@
       </w:rPr>
     </w:lvl>
   </w:abstractNum>
-  <w:abstractNum w:abstractNumId="1" w15:restartNumberingAfterBreak="0">
+  <w:abstractNum w:abstractNumId="1">
     <w:nsid w:val="18AD6395"/>
     <w:multiLevelType w:val="multilevel"/>
     <w:tmpl w:val="302446B6"/>
@@ -1541,7 +1555,7 @@
       </w:rPr>
     </w:lvl>
   </w:abstractNum>
-  <w:abstractNum w:abstractNumId="2" w15:restartNumberingAfterBreak="0">
+  <w:abstractNum w:abstractNumId="2">
     <w:nsid w:val="3F3C1147"/>
     <w:multiLevelType w:val="multilevel"/>
     <w:tmpl w:val="25B4C0E6"/>
@@ -1690,7 +1704,7 @@
       </w:rPr>
     </w:lvl>
   </w:abstractNum>
-  <w:abstractNum w:abstractNumId="3" w15:restartNumberingAfterBreak="0">
+  <w:abstractNum w:abstractNumId="3">
     <w:nsid w:val="55FF64A4"/>
     <w:multiLevelType w:val="multilevel"/>
     <w:tmpl w:val="79E60922"/>
@@ -1839,7 +1853,7 @@
       </w:rPr>
     </w:lvl>
   </w:abstractNum>
-  <w:abstractNum w:abstractNumId="4" w15:restartNumberingAfterBreak="0">
+  <w:abstractNum w:abstractNumId="4">
     <w:nsid w:val="647A76CD"/>
     <w:multiLevelType w:val="multilevel"/>
     <w:tmpl w:val="CDEA295A"/>
@@ -1988,7 +2002,7 @@
       </w:rPr>
     </w:lvl>
   </w:abstractNum>
-  <w:abstractNum w:abstractNumId="5" w15:restartNumberingAfterBreak="0">
+  <w:abstractNum w:abstractNumId="5">
     <w:nsid w:val="73FD07B5"/>
     <w:multiLevelType w:val="multilevel"/>
     <w:tmpl w:val="A00683A4"/>
@@ -2159,7 +2173,7 @@
 </file>
 
 <file path=word/styles.xml><?xml version="1.0" encoding="utf-8"?>
-<w:styles xmlns:mc="http://schemas.openxmlformats.org/markup-compatibility/2006" xmlns:r="http://schemas.openxmlformats.org/officeDocument/2006/relationships" xmlns:w="http://schemas.openxmlformats.org/wordprocessingml/2006/main" xmlns:w14="http://schemas.microsoft.com/office/word/2010/wordml" xmlns:w15="http://schemas.microsoft.com/office/word/2012/wordml" xmlns:w16se="http://schemas.microsoft.com/office/word/2015/wordml/symex" mc:Ignorable="w14 w15 w16se">
+<w:styles xmlns:mc="http://schemas.openxmlformats.org/markup-compatibility/2006" xmlns:r="http://schemas.openxmlformats.org/officeDocument/2006/relationships" xmlns:w="http://schemas.openxmlformats.org/wordprocessingml/2006/main" xmlns:w14="http://schemas.microsoft.com/office/word/2010/wordml" xmlns:w15="http://schemas.microsoft.com/office/word/2012/wordml" mc:Ignorable="w14 w15">
   <w:docDefaults>
     <w:rPrDefault>
       <w:rPr>
